--- a/backend/candmapi/I-562/I-562_TEC_Report.docx
+++ b/backend/candmapi/I-562/I-562_TEC_Report.docx
@@ -130,27 +130,7 @@
           <w:sz w:val="22"/>
           <w:szCs w:val="22"/>
         </w:rPr>
-        <w:t xml:space="preserve">    </w:t>
-      </w:r>
-      <w:proofErr w:type="spellStart"/>
-      <w:proofErr w:type="gramStart"/>
-      <w:r>
-        <w:rPr>
-          <w:b/>
-          <w:sz w:val="22"/>
-          <w:szCs w:val="22"/>
-        </w:rPr>
-        <w:t>Dt</w:t>
-      </w:r>
-      <w:proofErr w:type="spellEnd"/>
-      <w:proofErr w:type="gramEnd"/>
-      <w:r>
-        <w:rPr>
-          <w:b/>
-          <w:sz w:val="22"/>
-          <w:szCs w:val="22"/>
-        </w:rPr>
-        <w:t xml:space="preserve">: </w:t>
+        <w:t xml:space="preserve">    Dt: </w:t>
       </w:r>
       <w:r>
         <w:rPr>
@@ -227,7 +207,7 @@
           <w:sz w:val="26"/>
           <w:szCs w:val="26"/>
         </w:rPr>
-        <w:t>Preparing Civil Floor Plans Drawings for all floors of SRLDC, POSOCO,Bangalore</w:t>
+        <w:t>Preparing Civil Floor plans Drawings for all Floors of SRLDC, POSOCO, Bangalore</w:t>
       </w:r>
       <w:r>
         <w:rPr>
@@ -235,16 +215,7 @@
           <w:sz w:val="26"/>
           <w:szCs w:val="26"/>
         </w:rPr>
-        <w:t>–</w:t>
-      </w:r>
-      <w:proofErr w:type="gramEnd"/>
-      <w:r>
-        <w:rPr>
-          <w:b/>
-          <w:sz w:val="26"/>
-          <w:szCs w:val="26"/>
-        </w:rPr>
-        <w:t xml:space="preserve"> Committee Report.</w:t>
+        <w:t>– Committee Report.</w:t>
       </w:r>
     </w:p>
     <w:p>
@@ -727,7 +698,7 @@
           <w:rFonts w:cs="Calibri"/>
           <w:bCs/>
         </w:rPr>
-        <w:t>Preparing Civil Floor Plans Drawings for all floors of SRLDC, POSOCO,Bangalore</w:t>
+        <w:t>Preparing Civil Floor plans Drawings for all Floors of SRLDC, POSOCO, Bangalore</w:t>
       </w:r>
       <w:r>
         <w:rPr>
@@ -743,15 +714,7 @@
         <w:t xml:space="preserve"> is</w:t>
       </w:r>
       <w:r>
-        <w:t xml:space="preserve"> </w:t>
-      </w:r>
-      <w:proofErr w:type="spellStart"/>
-      <w:r>
-        <w:t>Rs</w:t>
-      </w:r>
-      <w:proofErr w:type="spellEnd"/>
-      <w:r>
-        <w:t xml:space="preserve">. </w:t>
+        <w:t xml:space="preserve"> Rs. </w:t>
       </w:r>
       <w:r>
         <w:t>102589.0</w:t>
@@ -766,13 +729,8 @@
         <w:t>One Lakh, Two Thousand, Five Hundred And Eighty Nine</w:t>
       </w:r>
       <w:r>
-        <w:t xml:space="preserve"> </w:t>
-      </w:r>
-      <w:proofErr w:type="gramStart"/>
-      <w:r>
-        <w:t>Only</w:t>
-      </w:r>
-      <w:proofErr w:type="gramEnd"/>
+        <w:t xml:space="preserve"> Only</w:t>
+      </w:r>
       <w:r>
         <w:t xml:space="preserve">) </w:t>
       </w:r>
@@ -924,7 +882,7 @@
         <w:t>Sri.</w:t>
       </w:r>
       <w:r>
-        <w:t xml:space="preserve"> C.Vamseedhar Reddy</w:t>
+        <w:t xml:space="preserve"> Medi Praveen Kumar</w:t>
       </w:r>
       <w:r>
         <w:t xml:space="preserve">, </w:t>
@@ -1031,257 +989,6 @@
     </w:p>
     <w:p>
       <w:pPr>
-        <w:tabs>
-          <w:tab w:val="left" w:pos="180"/>
-          <w:tab w:val="left" w:pos="360"/>
-        </w:tabs>
-        <w:jc w:val="both"/>
-      </w:pPr>
-      <w:r>
-        <w:t xml:space="preserve">After issuing </w:t>
-      </w:r>
-      <w:proofErr w:type="gramStart"/>
-      <w:r>
-        <w:t>NIT ,</w:t>
-      </w:r>
-      <w:proofErr w:type="gramEnd"/>
-      <w:r>
-        <w:t xml:space="preserve"> following Corrigenda are issued:-</w:t>
-      </w:r>
-    </w:p>
-    <w:p>
-      <w:pPr>
-        <w:tabs>
-          <w:tab w:val="left" w:pos="180"/>
-          <w:tab w:val="left" w:pos="360"/>
-        </w:tabs>
-        <w:jc w:val="both"/>
-      </w:pPr>
-    </w:p>
-    <w:tbl>
-      <w:tblPr>
-        <w:tblW w:w="8658" w:type="dxa"/>
-        <w:tblBorders>
-          <w:top w:val="single" w:sz="4" w:space="0" w:color="auto"/>
-          <w:left w:val="single" w:sz="4" w:space="0" w:color="auto"/>
-          <w:bottom w:val="single" w:sz="4" w:space="0" w:color="auto"/>
-          <w:right w:val="single" w:sz="4" w:space="0" w:color="auto"/>
-          <w:insideH w:val="single" w:sz="4" w:space="0" w:color="auto"/>
-          <w:insideV w:val="single" w:sz="4" w:space="0" w:color="auto"/>
-        </w:tblBorders>
-        <w:tblLayout w:type="fixed"/>
-        <w:tblLook w:val="04A0" w:firstRow="1" w:lastRow="0" w:firstColumn="1" w:lastColumn="0" w:noHBand="0" w:noVBand="1"/>
-      </w:tblPr>
-      <w:tblGrid>
-        <w:gridCol w:w="2178"/>
-        <w:gridCol w:w="1620"/>
-        <w:gridCol w:w="2790"/>
-        <w:gridCol w:w="2070"/>
-      </w:tblGrid>
-      <w:tr>
-        <w:tc>
-          <w:tcPr>
-            <w:tcW w:w="2178" w:type="dxa"/>
-            <w:shd w:val="clear" w:color="auto" w:fill="auto"/>
-          </w:tcPr>
-          <w:p>
-            <w:pPr>
-              <w:tabs>
-                <w:tab w:val="left" w:pos="180"/>
-                <w:tab w:val="left" w:pos="360"/>
-              </w:tabs>
-              <w:jc w:val="both"/>
-              <w:rPr>
-                <w:b/>
-                <w:bCs/>
-              </w:rPr>
-            </w:pPr>
-            <w:r>
-              <w:rPr>
-                <w:b/>
-                <w:bCs/>
-              </w:rPr>
-              <w:t>Corrigendum Title</w:t>
-            </w:r>
-          </w:p>
-        </w:tc>
-        <w:tc>
-          <w:tcPr>
-            <w:tcW w:w="1620" w:type="dxa"/>
-            <w:shd w:val="clear" w:color="auto" w:fill="auto"/>
-          </w:tcPr>
-          <w:p>
-            <w:pPr>
-              <w:tabs>
-                <w:tab w:val="left" w:pos="180"/>
-                <w:tab w:val="left" w:pos="360"/>
-              </w:tabs>
-              <w:jc w:val="both"/>
-              <w:rPr>
-                <w:b/>
-                <w:bCs/>
-              </w:rPr>
-            </w:pPr>
-            <w:r>
-              <w:rPr>
-                <w:b/>
-                <w:bCs/>
-              </w:rPr>
-              <w:t>Issued On</w:t>
-            </w:r>
-          </w:p>
-        </w:tc>
-        <w:tc>
-          <w:tcPr>
-            <w:tcW w:w="2790" w:type="dxa"/>
-            <w:shd w:val="clear" w:color="auto" w:fill="auto"/>
-          </w:tcPr>
-          <w:p>
-            <w:pPr>
-              <w:tabs>
-                <w:tab w:val="left" w:pos="180"/>
-                <w:tab w:val="left" w:pos="360"/>
-              </w:tabs>
-              <w:jc w:val="both"/>
-              <w:rPr>
-                <w:b/>
-                <w:bCs/>
-              </w:rPr>
-            </w:pPr>
-            <w:r>
-              <w:rPr>
-                <w:b/>
-                <w:bCs/>
-              </w:rPr>
-              <w:t>Description</w:t>
-            </w:r>
-          </w:p>
-        </w:tc>
-        <w:tc>
-          <w:tcPr>
-            <w:tcW w:w="2070" w:type="dxa"/>
-            <w:shd w:val="clear" w:color="auto" w:fill="auto"/>
-          </w:tcPr>
-          <w:p>
-            <w:pPr>
-              <w:tabs>
-                <w:tab w:val="left" w:pos="180"/>
-                <w:tab w:val="left" w:pos="360"/>
-              </w:tabs>
-              <w:jc w:val="both"/>
-              <w:rPr>
-                <w:b/>
-                <w:bCs/>
-              </w:rPr>
-            </w:pPr>
-            <w:r>
-              <w:rPr>
-                <w:b/>
-                <w:bCs/>
-              </w:rPr>
-              <w:t>Reason</w:t>
-            </w:r>
-          </w:p>
-        </w:tc>
-      </w:tr>
-      <w:tr>
-        <w:tc>
-          <w:tcPr>
-            <w:tcW w:w="2178" w:type="dxa"/>
-            <w:shd w:val="clear" w:color="auto" w:fill="auto"/>
-          </w:tcPr>
-          <w:p>
-            <w:pPr>
-              <w:tabs>
-                <w:tab w:val="left" w:pos="180"/>
-                <w:tab w:val="left" w:pos="360"/>
-              </w:tabs>
-              <w:jc w:val="both"/>
-            </w:pPr>
-            <w:r>
-              <w:t>Corrigendum 1</w:t>
-            </w:r>
-          </w:p>
-        </w:tc>
-        <w:tc>
-          <w:tcPr>
-            <w:tcW w:w="1620" w:type="dxa"/>
-            <w:shd w:val="clear" w:color="auto" w:fill="auto"/>
-          </w:tcPr>
-          <w:p>
-            <w:pPr>
-              <w:tabs>
-                <w:tab w:val="left" w:pos="180"/>
-                <w:tab w:val="left" w:pos="360"/>
-              </w:tabs>
-              <w:jc w:val="both"/>
-            </w:pPr>
-            <w:r>
-              <w:t>11.12.2019</w:t>
-            </w:r>
-          </w:p>
-        </w:tc>
-        <w:tc>
-          <w:tcPr>
-            <w:tcW w:w="2790" w:type="dxa"/>
-            <w:shd w:val="clear" w:color="auto" w:fill="auto"/>
-          </w:tcPr>
-          <w:p>
-            <w:pPr>
-              <w:tabs>
-                <w:tab w:val="left" w:pos="180"/>
-                <w:tab w:val="left" w:pos="360"/>
-              </w:tabs>
-              <w:jc w:val="center"/>
-            </w:pPr>
-            <w:r>
-              <w:t>Date Corrigendum</w:t>
-            </w:r>
-          </w:p>
-        </w:tc>
-        <w:tc>
-          <w:tcPr>
-            <w:tcW w:w="2070" w:type="dxa"/>
-            <w:shd w:val="clear" w:color="auto" w:fill="auto"/>
-          </w:tcPr>
-          <w:p>
-            <w:pPr>
-              <w:tabs>
-                <w:tab w:val="left" w:pos="180"/>
-                <w:tab w:val="left" w:pos="360"/>
-              </w:tabs>
-              <w:jc w:val="both"/>
-            </w:pPr>
-            <w:r>
-              <w:t>As there are only two responses</w:t>
-            </w:r>
-          </w:p>
-        </w:tc>
-      </w:tr>
-    </w:tbl>
-    <w:p>
-      <w:pPr>
-        <w:tabs>
-          <w:tab w:val="left" w:pos="180"/>
-          <w:tab w:val="left" w:pos="360"/>
-        </w:tabs>
-        <w:jc w:val="both"/>
-      </w:pPr>
-    </w:p>
-    <w:p>
-      <w:pPr>
-        <w:tabs>
-          <w:tab w:val="left" w:pos="180"/>
-          <w:tab w:val="left" w:pos="360"/>
-        </w:tabs>
-        <w:jc w:val="both"/>
-      </w:pPr>
-      <w:r>
-        <w:t/>
-      </w:r>
-    </w:p>
-    <w:p>
-      <w:pPr>
         <w:ind w:left="720" w:hanging="720"/>
         <w:jc w:val="both"/>
       </w:pPr>
@@ -1289,254 +996,43 @@
     <w:p>
       <w:pPr>
         <w:jc w:val="both"/>
-      </w:pPr>
-      <w:r>
-        <w:tab/>
-      </w:r>
-      <w:r>
-        <w:t xml:space="preserve">As on Bid opening Last date &amp; Time </w:t>
-      </w:r>
-      <w:r>
-        <w:t>4</w:t>
-      </w:r>
-      <w:r>
-        <w:t>(</w:t>
-      </w:r>
-      <w:proofErr w:type="gramEnd"/>
-      <w:r>
-        <w:t>Four</w:t>
-      </w:r>
-      <w:r>
-        <w:t xml:space="preserve">) </w:t>
-      </w:r>
-      <w:proofErr w:type="spellStart"/>
-      <w:r>
-        <w:t>Nos</w:t>
-      </w:r>
-      <w:proofErr w:type="spellEnd"/>
-      <w:r>
-        <w:t xml:space="preserve"> bids were received. </w:t>
-      </w:r>
-      <w:r>
-        <w:t xml:space="preserve">The Bids were opened on </w:t>
-      </w:r>
-      <w:r>
-        <w:t>19.12.2019</w:t>
-      </w:r>
-      <w:r>
-        <w:t xml:space="preserve"> @16:00 </w:t>
-      </w:r>
-      <w:proofErr w:type="spellStart"/>
-      <w:r>
-        <w:t>Hrs</w:t>
-      </w:r>
-      <w:proofErr w:type="spellEnd"/>
-      <w:r>
-        <w:t xml:space="preserve"> by the Bid opening </w:t>
-      </w:r>
-      <w:r>
-        <w:t xml:space="preserve">committee. Following </w:t>
-      </w:r>
-      <w:r>
-        <w:t xml:space="preserve">parties submitted </w:t>
-      </w:r>
-      <w:r>
-        <w:t>bids on or before bid submission date &amp; time</w:t>
-      </w:r>
-      <w:r>
-        <w:t>:</w:t>
-      </w:r>
-    </w:p>
-    <w:p/>
-    <w:p/>
-    <w:p/>
-    <w:p>
-      <w:pPr>
-        <w:rPr>
-          <w:rFonts w:ascii="Tahoma" w:hAnsi="Tahoma" w:cs="Tahoma"/>
-          <w:sz w:val="20"/>
-          <w:szCs w:val="20"/>
-        </w:rPr>
-      </w:pPr>
-      <w:r>
-        <w:rPr>
-          <w:rFonts w:ascii="Tahoma" w:hAnsi="Tahoma" w:cs="Tahoma"/>
-          <w:sz w:val="20"/>
-          <w:szCs w:val="20"/>
-        </w:rPr>
-        <w:lastRenderedPageBreak/>
-        <w:t xml:space="preserve"/>
-      </w:r>
-    </w:p>
-    <w:p>
-      <w:pPr>
-        <w:numPr>
-          <w:ilvl w:val="0"/>
-          <w:numId w:val="12"/>
-        </w:numPr>
-        <w:rPr>
-          <w:rFonts w:ascii="Tahoma" w:hAnsi="Tahoma" w:cs="Tahoma"/>
-          <w:sz w:val="20"/>
-          <w:szCs w:val="20"/>
-        </w:rPr>
-      </w:pPr>
-      <w:r>
-        <w:rPr>
-          <w:rFonts w:ascii="Tahoma" w:hAnsi="Tahoma" w:cs="Tahoma"/>
-          <w:sz w:val="20"/>
-          <w:szCs w:val="20"/>
-        </w:rPr>
-        <w:t>M/s  Geo Metage Consultants</w:t>
-      </w:r>
-    </w:p>
-    <w:p>
-      <w:pPr>
-        <w:rPr>
-          <w:rFonts w:ascii="Tahoma" w:hAnsi="Tahoma" w:cs="Tahoma"/>
-          <w:sz w:val="20"/>
-          <w:szCs w:val="20"/>
-        </w:rPr>
-      </w:pPr>
-      <w:r>
-        <w:rPr>
-          <w:rFonts w:ascii="Tahoma" w:hAnsi="Tahoma" w:cs="Tahoma"/>
-          <w:sz w:val="20"/>
-          <w:szCs w:val="20"/>
-        </w:rPr>
-        <w:t xml:space="preserve"/>
-      </w:r>
-    </w:p>
-    <w:p>
-      <w:pPr>
-        <w:numPr>
-          <w:ilvl w:val="0"/>
-          <w:numId w:val="12"/>
-        </w:numPr>
-        <w:rPr>
-          <w:rFonts w:ascii="Tahoma" w:hAnsi="Tahoma" w:cs="Tahoma"/>
-          <w:sz w:val="20"/>
-          <w:szCs w:val="20"/>
-        </w:rPr>
-      </w:pPr>
-      <w:r>
-        <w:rPr>
-          <w:rFonts w:ascii="Tahoma" w:hAnsi="Tahoma" w:cs="Tahoma"/>
-          <w:sz w:val="20"/>
-          <w:szCs w:val="20"/>
-        </w:rPr>
-        <w:t>M/s  Hallmark Surveys</w:t>
-      </w:r>
-    </w:p>
-    <w:p>
-      <w:pPr>
-        <w:rPr>
-          <w:rFonts w:ascii="Tahoma" w:hAnsi="Tahoma" w:cs="Tahoma"/>
-          <w:sz w:val="20"/>
-          <w:szCs w:val="20"/>
-        </w:rPr>
-      </w:pPr>
-      <w:r>
-        <w:rPr>
-          <w:rFonts w:ascii="Tahoma" w:hAnsi="Tahoma" w:cs="Tahoma"/>
-          <w:sz w:val="20"/>
-          <w:szCs w:val="20"/>
-        </w:rPr>
-        <w:t xml:space="preserve"/>
-      </w:r>
-    </w:p>
-    <w:p>
-      <w:pPr>
-        <w:numPr>
-          <w:ilvl w:val="0"/>
-          <w:numId w:val="12"/>
-        </w:numPr>
-        <w:rPr>
-          <w:rFonts w:ascii="Tahoma" w:hAnsi="Tahoma" w:cs="Tahoma"/>
-          <w:sz w:val="20"/>
-          <w:szCs w:val="20"/>
-        </w:rPr>
-      </w:pPr>
-      <w:r>
-        <w:rPr>
-          <w:rFonts w:ascii="Tahoma" w:hAnsi="Tahoma" w:cs="Tahoma"/>
-          <w:sz w:val="20"/>
-          <w:szCs w:val="20"/>
-        </w:rPr>
-        <w:t>M/s  Universal Surveys and Consultants</w:t>
-      </w:r>
-    </w:p>
-    <w:p>
-      <w:pPr>
-        <w:rPr>
-          <w:rFonts w:ascii="Tahoma" w:hAnsi="Tahoma" w:cs="Tahoma"/>
-          <w:sz w:val="20"/>
-          <w:szCs w:val="20"/>
-        </w:rPr>
-      </w:pPr>
-      <w:r>
-        <w:rPr>
-          <w:rFonts w:ascii="Tahoma" w:hAnsi="Tahoma" w:cs="Tahoma"/>
-          <w:sz w:val="20"/>
-          <w:szCs w:val="20"/>
-        </w:rPr>
-        <w:t xml:space="preserve"/>
-      </w:r>
-    </w:p>
-    <w:p>
-      <w:pPr>
-        <w:numPr>
-          <w:ilvl w:val="0"/>
-          <w:numId w:val="12"/>
-        </w:numPr>
-        <w:rPr>
-          <w:rFonts w:ascii="Tahoma" w:hAnsi="Tahoma" w:cs="Tahoma"/>
-          <w:sz w:val="20"/>
-          <w:szCs w:val="20"/>
-        </w:rPr>
-      </w:pPr>
-      <w:r>
-        <w:rPr>
-          <w:rFonts w:ascii="Tahoma" w:hAnsi="Tahoma" w:cs="Tahoma"/>
-          <w:sz w:val="20"/>
-          <w:szCs w:val="20"/>
-        </w:rPr>
-        <w:t>M/s  . Topo Mapping  Engg. Survey</w:t>
-      </w:r>
-    </w:p>
-    <w:p>
-      <w:pPr>
-        <w:rPr>
-          <w:rFonts w:ascii="Tahoma" w:hAnsi="Tahoma" w:cs="Tahoma"/>
-          <w:sz w:val="20"/>
-          <w:szCs w:val="20"/>
-        </w:rPr>
-      </w:pPr>
-      <w:r>
-        <w:rPr>
-          <w:rFonts w:ascii="Tahoma" w:hAnsi="Tahoma" w:cs="Tahoma"/>
-          <w:sz w:val="20"/>
-          <w:szCs w:val="20"/>
-        </w:rPr>
-        <w:t xml:space="preserve"/>
-      </w:r>
-    </w:p>
-    <w:p>
-      <w:pPr>
         <w:rPr>
           <w:sz w:val="22"/>
           <w:szCs w:val="22"/>
         </w:rPr>
       </w:pPr>
-    </w:p>
-    <w:p>
-      <w:pPr>
-        <w:jc w:val="both"/>
-      </w:pPr>
-    </w:p>
-    <w:p>
-      <w:pPr>
-        <w:jc w:val="both"/>
-      </w:pPr>
+      <w:r>
+        <w:tab/>
+      </w:r>
+      <w:r>
+        <w:t xml:space="preserve">As on Bid opening Last date &amp; Time </w:t>
+      </w:r>
+      <w:r>
+        <w:t>4</w:t>
+      </w:r>
+      <w:r>
+        <w:t>(</w:t>
+      </w:r>
+      <w:r>
+        <w:t>Four</w:t>
+      </w:r>
+      <w:r>
+        <w:t xml:space="preserve">) Nos bids were received. </w:t>
+      </w:r>
+      <w:r>
+        <w:t xml:space="preserve">The Bids were opened on </w:t>
+      </w:r>
+      <w:r>
+        <w:t>13.12.2019</w:t>
+      </w:r>
+      <w:r>
+        <w:t xml:space="preserve"> @16:00 Hrs by the Bid opening </w:t>
+      </w:r>
+      <w:r>
+        <w:t>committee.</w:t>
+      </w:r>
+      <w:bookmarkStart w:id="0" w:name="_GoBack"/>
+      <w:bookmarkEnd w:id="0"/>
       <w:r>
         <w:t xml:space="preserve">Tender evaluation committee evaluated the Bids. Following are the status of the Bids received.    </w:t>
       </w:r>
@@ -1580,25 +1076,16 @@
               <w:spacing w:before="120" w:after="120" w:line="288" w:lineRule="auto"/>
               <w:jc w:val="both"/>
             </w:pPr>
-            <w:proofErr w:type="spellStart"/>
             <w:r>
+              <w:lastRenderedPageBreak/>
               <w:t>Sl</w:t>
             </w:r>
             <w:r>
               <w:t>No</w:t>
             </w:r>
-            <w:proofErr w:type="spellEnd"/>
             <w:r>
               <w:tab/>
-              <w:t xml:space="preserve"> </w:t>
-            </w:r>
-            <w:proofErr w:type="spellStart"/>
-            <w:r>
-              <w:t>Sl.No</w:t>
-            </w:r>
-            <w:proofErr w:type="spellEnd"/>
-            <w:r>
-              <w:t>.</w:t>
+              <w:t xml:space="preserve"> Sl.No.</w:t>
             </w:r>
           </w:p>
         </w:tc>
@@ -1714,13 +1201,8 @@
             <w:pPr>
               <w:jc w:val="center"/>
             </w:pPr>
-            <w:proofErr w:type="spellStart"/>
             <w:r>
-              <w:t>Rs</w:t>
-            </w:r>
-            <w:proofErr w:type="spellEnd"/>
-            <w:r>
-              <w:t>.102589200.0/-</w:t>
+              <w:t>Rs.102589200.0/-</w:t>
             </w:r>
           </w:p>
         </w:tc>
@@ -1793,13 +1275,8 @@
             <w:pPr>
               <w:jc w:val="center"/>
             </w:pPr>
-            <w:proofErr w:type="spellStart"/>
             <w:r>
-              <w:t>Rs</w:t>
-            </w:r>
-            <w:proofErr w:type="spellEnd"/>
-            <w:r>
-              <w:t>.120701.0/-</w:t>
+              <w:t>Rs.119687.0/-</w:t>
             </w:r>
           </w:p>
         </w:tc>
@@ -1872,13 +1349,8 @@
             <w:pPr>
               <w:jc w:val="center"/>
             </w:pPr>
-            <w:proofErr w:type="spellStart"/>
             <w:r>
-              <w:t>Rs</w:t>
-            </w:r>
-            <w:proofErr w:type="spellEnd"/>
-            <w:r>
-              <w:t>.108560.0/-</w:t>
+              <w:t>Rs.108560.0/-</w:t>
             </w:r>
           </w:p>
         </w:tc>
@@ -1951,13 +1423,8 @@
             <w:pPr>
               <w:jc w:val="center"/>
             </w:pPr>
-            <w:proofErr w:type="spellStart"/>
             <w:r>
-              <w:t>Rs</w:t>
-            </w:r>
-            <w:proofErr w:type="spellEnd"/>
-            <w:r>
-              <w:t>.85491.0/-</w:t>
+              <w:t>Rs.85491.0/-</w:t>
             </w:r>
           </w:p>
         </w:tc>
@@ -2033,77 +1500,207 @@
       <w:r>
         <w:t xml:space="preserve">who has quoted </w:t>
       </w:r>
-      <w:proofErr w:type="spellStart"/>
-      <w:r>
-        <w:t>Rs</w:t>
-      </w:r>
-      <w:proofErr w:type="spellEnd"/>
-      <w:proofErr w:type="gramStart"/>
+      <w:r>
+        <w:t>Rs.</w:t>
+      </w:r>
+      <w:r>
+        <w:t>85491.0</w:t>
+      </w:r>
+      <w:r>
+        <w:t xml:space="preserve">/- </w:t>
+      </w:r>
+      <w:r>
+        <w:t>(Inclusive of  GST)</w:t>
+      </w:r>
+      <w:r>
+        <w:t xml:space="preserve"> </w:t>
+      </w:r>
+      <w:r>
+        <w:t>is the L1 party. Th</w:t>
+      </w:r>
+      <w:r>
+        <w:t xml:space="preserve">e rate offered by the party is </w:t>
+      </w:r>
+      <w:r>
+        <w:t>16.67</w:t>
+      </w:r>
+      <w:r>
+        <w:t xml:space="preserve"> % </w:t>
+      </w:r>
+      <w:r>
+        <w:t>less</w:t>
+      </w:r>
+      <w:r>
+        <w:t xml:space="preserve"> than t</w:t>
+      </w:r>
+      <w:r>
+        <w:t xml:space="preserve">he approved cost estimate of Rs </w:t>
+      </w:r>
+      <w:r>
+        <w:t>102589.0</w:t>
+      </w:r>
+      <w:r>
+        <w:t>/-</w:t>
+      </w:r>
+      <w:r>
+        <w:t xml:space="preserve"> </w:t>
+      </w:r>
+      <w:r>
+        <w:t>(</w:t>
+      </w:r>
+      <w:r>
+        <w:t>Inclusive of GST</w:t>
+      </w:r>
+      <w:r>
+        <w:t>)</w:t>
+      </w:r>
+      <w:r>
+        <w:t xml:space="preserve">. </w:t>
+      </w:r>
+    </w:p>
+    <w:p>
+      <w:pPr>
+        <w:ind w:left="720"/>
+        <w:jc w:val="both"/>
+      </w:pPr>
+    </w:p>
+    <w:p>
+      <w:pPr>
+        <w:jc w:val="both"/>
+      </w:pPr>
+      <w:r>
+        <w:t xml:space="preserve">    </w:t>
+      </w:r>
+      <w:r>
+        <w:t xml:space="preserve"> </w:t>
+      </w:r>
+      <w:r>
+        <w:t xml:space="preserve">In view of the above, the committee proposes to </w:t>
+      </w:r>
+      <w:r>
+        <w:t>place Letter of Award</w:t>
+      </w:r>
+      <w:r>
+        <w:t xml:space="preserve"> on </w:t>
+      </w:r>
+      <w:r>
+        <w:rPr>
+          <w:b/>
+        </w:rPr>
+        <w:t xml:space="preserve">M/s </w:t>
+      </w:r>
+      <w:r>
+        <w:rPr>
+          <w:b/>
+          <w:bCs/>
+        </w:rPr>
+        <w:t xml:space="preserve"> </w:t>
+      </w:r>
+      <w:r>
+        <w:rPr>
+          <w:b/>
+          <w:bCs/>
+        </w:rPr>
+        <w:t>. Topo Mapping  Engg. Survey</w:t>
+      </w:r>
+      <w:r>
+        <w:rPr>
+          <w:b/>
+          <w:bCs/>
+        </w:rPr>
+        <w:t xml:space="preserve"> </w:t>
+      </w:r>
+      <w:r>
+        <w:t xml:space="preserve">for </w:t>
+      </w:r>
+      <w:r>
+        <w:rPr>
+          <w:rFonts w:cs="Calibri"/>
+        </w:rPr>
+        <w:t>Preparing Civil Floor plans Drawings for all Floors of SRLDC, POSOCO, Bangalore</w:t>
+      </w:r>
+      <w:r>
+        <w:rPr>
+          <w:rFonts w:cs="Calibri"/>
+          <w:b/>
+        </w:rPr>
+        <w:t xml:space="preserve"> </w:t>
+      </w:r>
+      <w:r>
+        <w:t xml:space="preserve">as per BOQ, General </w:t>
+      </w:r>
+      <w:r>
+        <w:t>T</w:t>
+      </w:r>
+      <w:r>
+        <w:t>erms &amp; Conditions</w:t>
+      </w:r>
+      <w:r>
+        <w:t xml:space="preserve"> </w:t>
+      </w:r>
+      <w:r>
+        <w:rPr>
+          <w:b/>
+        </w:rPr>
+        <w:t xml:space="preserve"> </w:t>
+      </w:r>
+      <w:r>
+        <w:t>with total contract value of</w:t>
+      </w:r>
+      <w:r>
+        <w:rPr>
+          <w:b/>
+        </w:rPr>
+        <w:t xml:space="preserve"> </w:t>
+      </w:r>
+      <w:r>
+        <w:rPr>
+          <w:b/>
+        </w:rPr>
+        <w:t>Rs.</w:t>
+      </w:r>
+      <w:r>
+        <w:rPr>
+          <w:b/>
+        </w:rPr>
+        <w:t>85491.0</w:t>
+      </w:r>
+      <w:r>
+        <w:rPr>
+          <w:b/>
+        </w:rPr>
+        <w:t>/- (</w:t>
+      </w:r>
+      <w:r>
+        <w:rPr>
+          <w:b/>
+        </w:rPr>
+        <w:t xml:space="preserve">One </w:t>
+      </w:r>
+      <w:r>
+        <w:rPr>
+          <w:b/>
+        </w:rPr>
+        <w:t>Eighty Five Thousand, Four Hundred And Ninety One</w:t>
+      </w:r>
+      <w:r>
+        <w:rPr>
+          <w:b/>
+        </w:rPr>
+        <w:t xml:space="preserve"> Only</w:t>
+      </w:r>
+      <w:r>
+        <w:rPr>
+          <w:b/>
+        </w:rPr>
+        <w:t>)</w:t>
+      </w:r>
+      <w:r>
+        <w:t xml:space="preserve"> </w:t>
+      </w:r>
       <w:r>
         <w:t>.</w:t>
       </w:r>
-      <w:r>
-        <w:t>85491.0</w:t>
-      </w:r>
-      <w:r>
-        <w:t xml:space="preserve">/- </w:t>
-      </w:r>
-      <w:r>
-        <w:t>(Inclusive of  GST)</w:t>
-      </w:r>
-      <w:r>
-        <w:t xml:space="preserve"> </w:t>
-      </w:r>
-      <w:r>
-        <w:t>is the L1 party. Th</w:t>
-      </w:r>
-      <w:r>
-        <w:t xml:space="preserve">e rate offered by the party is </w:t>
-      </w:r>
-      <w:r>
-        <w:t>16.67</w:t>
-      </w:r>
-      <w:r>
-        <w:t xml:space="preserve"> % </w:t>
-      </w:r>
-      <w:r>
-        <w:t>less</w:t>
-      </w:r>
-      <w:r>
-        <w:t xml:space="preserve"> than t</w:t>
-      </w:r>
-      <w:r>
-        <w:t xml:space="preserve">he approved cost estimate of </w:t>
-      </w:r>
-      <w:proofErr w:type="spellStart"/>
-      <w:r>
-        <w:t>Rs</w:t>
-      </w:r>
-      <w:proofErr w:type="spellEnd"/>
-      <w:r>
-        <w:t xml:space="preserve"> </w:t>
-      </w:r>
-      <w:r>
-        <w:t>102589.0</w:t>
-      </w:r>
-      <w:r>
-        <w:t>/-</w:t>
-      </w:r>
-      <w:r>
-        <w:t xml:space="preserve"> </w:t>
-      </w:r>
-      <w:r>
-        <w:t>(</w:t>
-      </w:r>
-      <w:r>
-        <w:t>Inclusive of GST</w:t>
-      </w:r>
-      <w:r>
-        <w:t>)</w:t>
-      </w:r>
-      <w:r>
-        <w:t xml:space="preserve">. </w:t>
-      </w:r>
     </w:p>
     <w:p>
       <w:pPr>
@@ -2116,162 +1713,8 @@
         <w:jc w:val="both"/>
       </w:pPr>
       <w:r>
-        <w:t xml:space="preserve">    </w:t>
-      </w:r>
-      <w:r>
-        <w:t xml:space="preserve"> </w:t>
-      </w:r>
-      <w:r>
-        <w:t xml:space="preserve">In view of the above, the committee proposes to </w:t>
-      </w:r>
-      <w:r>
-        <w:t>place Letter of Award</w:t>
-      </w:r>
-      <w:r>
-        <w:t xml:space="preserve"> on </w:t>
-      </w:r>
-      <w:r>
-        <w:rPr>
-          <w:b/>
-        </w:rPr>
-        <w:t xml:space="preserve">M/s </w:t>
-      </w:r>
-      <w:r>
-        <w:rPr>
-          <w:b/>
-          <w:bCs/>
-        </w:rPr>
-        <w:t xml:space="preserve"> </w:t>
-      </w:r>
-      <w:r>
-        <w:rPr>
-          <w:b/>
-          <w:bCs/>
-        </w:rPr>
-        <w:t>. Topo Mapping  Engg. Survey</w:t>
-      </w:r>
-      <w:r>
-        <w:rPr>
-          <w:b/>
-          <w:bCs/>
-        </w:rPr>
-        <w:t xml:space="preserve"> </w:t>
-      </w:r>
-      <w:r>
-        <w:t xml:space="preserve">for </w:t>
-      </w:r>
-      <w:r>
-        <w:rPr>
-          <w:rFonts w:cs="Calibri"/>
-        </w:rPr>
-        <w:t>Preparing Civil Floor Plans Drawings for all floors of SRLDC, POSOCO,Bangalore</w:t>
-      </w:r>
-      <w:r>
-        <w:rPr>
-          <w:rFonts w:cs="Calibri"/>
-          <w:b/>
-        </w:rPr>
-        <w:t xml:space="preserve"> </w:t>
-      </w:r>
-      <w:r>
-        <w:t xml:space="preserve">as per BOQ, General </w:t>
-      </w:r>
-      <w:r>
-        <w:t>T</w:t>
-      </w:r>
-      <w:r>
-        <w:t>erms &amp; Conditions</w:t>
-      </w:r>
-      <w:r>
-        <w:t xml:space="preserve"> </w:t>
-      </w:r>
-      <w:r>
-        <w:rPr>
-          <w:b/>
-        </w:rPr>
-        <w:t xml:space="preserve"> </w:t>
-      </w:r>
-      <w:r>
-        <w:t>with total contract value of</w:t>
-      </w:r>
-      <w:r>
-        <w:rPr>
-          <w:b/>
-        </w:rPr>
-        <w:t xml:space="preserve"> </w:t>
-      </w:r>
-      <w:proofErr w:type="spellStart"/>
-      <w:r>
-        <w:rPr>
-          <w:b/>
-        </w:rPr>
-        <w:t>Rs</w:t>
-      </w:r>
-      <w:proofErr w:type="spellEnd"/>
-      <w:r>
-        <w:rPr>
-          <w:b/>
-        </w:rPr>
-        <w:t>.</w:t>
-      </w:r>
-      <w:r>
-        <w:rPr>
-          <w:b/>
-        </w:rPr>
-        <w:t>85491.0</w:t>
-      </w:r>
-      <w:r>
-        <w:rPr>
-          <w:b/>
-        </w:rPr>
-        <w:t>/- (</w:t>
-      </w:r>
-      <w:r>
-        <w:rPr>
-          <w:b/>
-        </w:rPr>
-        <w:t xml:space="preserve">One </w:t>
-      </w:r>
-      <w:r>
-        <w:rPr>
-          <w:b/>
-        </w:rPr>
-        <w:t>Eighty Five Thousand, Four Hundred And Ninety One</w:t>
-      </w:r>
-      <w:r>
-        <w:rPr>
-          <w:b/>
-        </w:rPr>
-        <w:t xml:space="preserve"> Only</w:t>
-      </w:r>
-      <w:r>
-        <w:rPr>
-          <w:b/>
-        </w:rPr>
-        <w:t>)</w:t>
-      </w:r>
-      <w:r>
-        <w:t xml:space="preserve"> </w:t>
-      </w:r>
-      <w:r>
-        <w:t>.</w:t>
-      </w:r>
-    </w:p>
-    <w:p>
-      <w:pPr>
-        <w:ind w:left="720"/>
-        <w:jc w:val="both"/>
-      </w:pPr>
-    </w:p>
-    <w:p>
-      <w:pPr>
-        <w:jc w:val="both"/>
-      </w:pPr>
-      <w:proofErr w:type="gramStart"/>
-      <w:r>
         <w:t>Submitted for the kind approval of competent Authority.</w:t>
       </w:r>
-      <w:proofErr w:type="gramEnd"/>
     </w:p>
     <w:p>
       <w:pPr>
@@ -2460,27 +1903,82 @@
           <w:u w:val="single"/>
         </w:rPr>
       </w:pPr>
-      <w:proofErr w:type="spellStart"/>
       <w:r>
         <w:rPr>
           <w:b/>
           <w:u w:val="single"/>
         </w:rPr>
-        <w:t>Sr</w:t>
-      </w:r>
-      <w:proofErr w:type="spellEnd"/>
+        <w:t xml:space="preserve">Sr </w:t>
+      </w:r>
       <w:r>
         <w:rPr>
           <w:b/>
           <w:u w:val="single"/>
         </w:rPr>
-        <w:t xml:space="preserve"> </w:t>
+        <w:t>GM (</w:t>
       </w:r>
       <w:r>
         <w:rPr>
           <w:b/>
           <w:u w:val="single"/>
         </w:rPr>
+        <w:t>C&amp;M</w:t>
+      </w:r>
+      <w:r>
+        <w:rPr>
+          <w:b/>
+          <w:u w:val="single"/>
+        </w:rPr>
+        <w:t>)</w:t>
+      </w:r>
+      <w:r>
+        <w:rPr>
+          <w:b/>
+          <w:u w:val="single"/>
+        </w:rPr>
+        <w:t xml:space="preserve"> :</w:t>
+      </w:r>
+    </w:p>
+    <w:p>
+      <w:pPr>
+        <w:jc w:val="both"/>
+        <w:rPr>
+          <w:b/>
+          <w:u w:val="single"/>
+        </w:rPr>
+      </w:pPr>
+    </w:p>
+    <w:p>
+      <w:pPr>
+        <w:jc w:val="both"/>
+        <w:rPr>
+          <w:b/>
+          <w:u w:val="single"/>
+        </w:rPr>
+      </w:pPr>
+    </w:p>
+    <w:p>
+      <w:pPr>
+        <w:jc w:val="both"/>
+        <w:rPr>
+          <w:b/>
+          <w:u w:val="single"/>
+        </w:rPr>
+      </w:pPr>
+    </w:p>
+    <w:p>
+      <w:pPr>
+        <w:jc w:val="both"/>
+        <w:rPr>
+          <w:b/>
+          <w:u w:val="single"/>
+        </w:rPr>
+      </w:pPr>
+      <w:r>
+        <w:rPr>
+          <w:b/>
+          <w:u w:val="single"/>
+        </w:rPr>
         <w:t>GM (</w:t>
       </w:r>
       <w:r>
@@ -2488,24 +1986,24 @@
           <w:b/>
           <w:u w:val="single"/>
         </w:rPr>
-        <w:t>C&amp;M</w:t>
-      </w:r>
-      <w:proofErr w:type="gramStart"/>
+        <w:t>SL-2)</w:t>
+      </w:r>
       <w:r>
         <w:rPr>
           <w:b/>
           <w:u w:val="single"/>
         </w:rPr>
-        <w:t>)</w:t>
-      </w:r>
-      <w:r>
+        <w:t xml:space="preserve"> :</w:t>
+      </w:r>
+    </w:p>
+    <w:p>
+      <w:pPr>
+        <w:jc w:val="both"/>
         <w:rPr>
           <w:b/>
           <w:u w:val="single"/>
         </w:rPr>
-        <w:t xml:space="preserve"> :</w:t>
-      </w:r>
-      <w:proofErr w:type="gramEnd"/>
+      </w:pPr>
     </w:p>
     <w:p>
       <w:pPr>
@@ -2533,45 +2031,47 @@
           <w:u w:val="single"/>
         </w:rPr>
       </w:pPr>
-    </w:p>
-    <w:p>
-      <w:pPr>
-        <w:jc w:val="both"/>
+      <w:r>
         <w:rPr>
           <w:b/>
           <w:u w:val="single"/>
         </w:rPr>
-      </w:pPr>
+        <w:t>DGM</w:t>
+      </w:r>
       <w:r>
         <w:rPr>
           <w:b/>
           <w:u w:val="single"/>
         </w:rPr>
-        <w:t>GM (</w:t>
-      </w:r>
-      <w:r>
+        <w:t xml:space="preserve"> (F&amp;A) :</w:t>
+      </w:r>
+    </w:p>
+    <w:p>
+      <w:pPr>
+        <w:jc w:val="both"/>
         <w:rPr>
           <w:b/>
           <w:u w:val="single"/>
         </w:rPr>
-        <w:t>SL-2</w:t>
-      </w:r>
-      <w:proofErr w:type="gramStart"/>
-      <w:r>
+      </w:pPr>
+    </w:p>
+    <w:p>
+      <w:pPr>
+        <w:jc w:val="both"/>
         <w:rPr>
           <w:b/>
           <w:u w:val="single"/>
         </w:rPr>
-        <w:t>)</w:t>
-      </w:r>
-      <w:r>
+      </w:pPr>
+    </w:p>
+    <w:p>
+      <w:pPr>
+        <w:jc w:val="both"/>
         <w:rPr>
           <w:b/>
           <w:u w:val="single"/>
         </w:rPr>
-        <w:t xml:space="preserve"> :</w:t>
-      </w:r>
-      <w:proofErr w:type="gramEnd"/>
+      </w:pPr>
     </w:p>
     <w:p>
       <w:pPr>
@@ -2581,97 +2081,12 @@
           <w:u w:val="single"/>
         </w:rPr>
       </w:pPr>
-    </w:p>
-    <w:p>
-      <w:pPr>
-        <w:jc w:val="both"/>
+      <w:r>
         <w:rPr>
           <w:b/>
           <w:u w:val="single"/>
         </w:rPr>
-      </w:pPr>
-    </w:p>
-    <w:p>
-      <w:pPr>
-        <w:jc w:val="both"/>
-        <w:rPr>
-          <w:b/>
-          <w:u w:val="single"/>
-        </w:rPr>
-      </w:pPr>
-    </w:p>
-    <w:p>
-      <w:pPr>
-        <w:jc w:val="both"/>
-        <w:rPr>
-          <w:b/>
-          <w:u w:val="single"/>
-        </w:rPr>
-      </w:pPr>
-      <w:r>
-        <w:rPr>
-          <w:b/>
-          <w:u w:val="single"/>
-        </w:rPr>
-        <w:t>DGM</w:t>
-      </w:r>
-      <w:r>
-        <w:rPr>
-          <w:b/>
-          <w:u w:val="single"/>
-        </w:rPr>
-        <w:t xml:space="preserve"> (F&amp;A</w:t>
-      </w:r>
-      <w:proofErr w:type="gramStart"/>
-      <w:r>
-        <w:rPr>
-          <w:b/>
-          <w:u w:val="single"/>
-        </w:rPr>
-        <w:t>) :</w:t>
-      </w:r>
-      <w:proofErr w:type="gramEnd"/>
-    </w:p>
-    <w:p>
-      <w:pPr>
-        <w:jc w:val="both"/>
-        <w:rPr>
-          <w:b/>
-          <w:u w:val="single"/>
-        </w:rPr>
-      </w:pPr>
-    </w:p>
-    <w:p>
-      <w:pPr>
-        <w:jc w:val="both"/>
-        <w:rPr>
-          <w:b/>
-          <w:u w:val="single"/>
-        </w:rPr>
-      </w:pPr>
-    </w:p>
-    <w:p>
-      <w:pPr>
-        <w:jc w:val="both"/>
-        <w:rPr>
-          <w:b/>
-          <w:u w:val="single"/>
-        </w:rPr>
-      </w:pPr>
-    </w:p>
-    <w:p>
-      <w:pPr>
-        <w:jc w:val="both"/>
-        <w:rPr>
-          <w:b/>
-          <w:u w:val="single"/>
-        </w:rPr>
-      </w:pPr>
-      <w:r>
-        <w:rPr>
-          <w:b/>
-          <w:u w:val="single"/>
-        </w:rPr>
+        <w:lastRenderedPageBreak/>
         <w:t>Executive Director, SRLDC</w:t>
       </w:r>
       <w:r>
@@ -4975,7 +4390,7 @@
 </file>
 
 <file path=customXml/itemProps1.xml><?xml version="1.0" encoding="utf-8"?>
-<ds:datastoreItem xmlns:ds="http://schemas.openxmlformats.org/officeDocument/2006/customXml" ds:itemID="{43F6A285-E8B6-4FE2-AAE0-3798D72EFCFB}">
+<ds:datastoreItem xmlns:ds="http://schemas.openxmlformats.org/officeDocument/2006/customXml" ds:itemID="{E55831E5-0734-40BA-961C-A8CE256D1B30}">
   <ds:schemaRefs>
     <ds:schemaRef ds:uri="http://schemas.openxmlformats.org/officeDocument/2006/bibliography"/>
   </ds:schemaRefs>
